--- a/Self Written Notes/NLP/Feature Engineering.docx
+++ b/Self Written Notes/NLP/Feature Engineering.docx
@@ -326,15 +326,7 @@
           <w:sz w:val="28"/>
           <w:szCs w:val="28"/>
         </w:rPr>
-        <w:t>* Spend time on Text pre-processing steps and their multiple ways along with code. (Important)</w:t>
-      </w:r>
-      <w:r>
-        <w:rPr>
-          <w:color w:val="000000" w:themeColor="text1"/>
-          <w:sz w:val="28"/>
-          <w:szCs w:val="28"/>
-        </w:rPr>
-        <w:t>.</w:t>
+        <w:t>* Spend time on Text pre-processing steps and their multiple ways along with code. (Important).</w:t>
       </w:r>
     </w:p>
     <w:p>
@@ -685,23 +677,7 @@
           <w:sz w:val="28"/>
           <w:szCs w:val="28"/>
         </w:rPr>
-        <w:t>F</w:t>
-      </w:r>
-      <w:r>
-        <w:rPr>
-          <w:color w:val="000000" w:themeColor="text1"/>
-          <w:sz w:val="28"/>
-          <w:szCs w:val="28"/>
-        </w:rPr>
-        <w:t>eature engineering</w:t>
-      </w:r>
-      <w:r>
-        <w:rPr>
-          <w:color w:val="000000" w:themeColor="text1"/>
-          <w:sz w:val="28"/>
-          <w:szCs w:val="28"/>
-        </w:rPr>
-        <w:t xml:space="preserve"> </w:t>
+        <w:t xml:space="preserve">Feature engineering </w:t>
       </w:r>
       <w:r>
         <w:rPr>
@@ -3928,27 +3904,7 @@
           <w:szCs w:val="28"/>
           <w:shd w:val="clear" w:color="auto" w:fill="FFFFFF"/>
         </w:rPr>
-        <w:t xml:space="preserve">* In BOW, there is a separate row for </w:t>
-      </w:r>
-      <w:r>
-        <w:rPr>
-          <w:rFonts w:cstheme="minorHAnsi"/>
-          <w:color w:val="1F1F1F"/>
-          <w:sz w:val="28"/>
-          <w:szCs w:val="28"/>
-          <w:shd w:val="clear" w:color="auto" w:fill="FFFFFF"/>
-        </w:rPr>
-        <w:t>separate</w:t>
-      </w:r>
-      <w:r>
-        <w:rPr>
-          <w:rFonts w:cstheme="minorHAnsi"/>
-          <w:color w:val="1F1F1F"/>
-          <w:sz w:val="28"/>
-          <w:szCs w:val="28"/>
-          <w:shd w:val="clear" w:color="auto" w:fill="FFFFFF"/>
-        </w:rPr>
-        <w:t xml:space="preserve"> document.</w:t>
+        <w:t>* In BOW, there is a separate row for separate document.</w:t>
       </w:r>
     </w:p>
     <w:p>
@@ -8839,7 +8795,15 @@
           <w:sz w:val="28"/>
           <w:szCs w:val="28"/>
         </w:rPr>
-        <w:t>in corpus.</w:t>
+        <w:t>of</w:t>
+      </w:r>
+      <w:r>
+        <w:rPr>
+          <w:color w:val="000000" w:themeColor="text1"/>
+          <w:sz w:val="28"/>
+          <w:szCs w:val="28"/>
+        </w:rPr>
+        <w:t xml:space="preserve"> corpus.</w:t>
       </w:r>
     </w:p>
     <w:p>
@@ -8906,7 +8870,39 @@
           <w:sz w:val="28"/>
           <w:szCs w:val="28"/>
         </w:rPr>
-        <w:t>* It will try to find features in vocabulary and then assign numbers to features.</w:t>
+        <w:t xml:space="preserve">* It will </w:t>
+      </w:r>
+      <w:r>
+        <w:rPr>
+          <w:color w:val="000000" w:themeColor="text1"/>
+          <w:sz w:val="28"/>
+          <w:szCs w:val="28"/>
+        </w:rPr>
+        <w:t>extract</w:t>
+      </w:r>
+      <w:r>
+        <w:rPr>
+          <w:color w:val="000000" w:themeColor="text1"/>
+          <w:sz w:val="28"/>
+          <w:szCs w:val="28"/>
+        </w:rPr>
+        <w:t xml:space="preserve"> features in vocabulary and assign numbers to </w:t>
+      </w:r>
+      <w:r>
+        <w:rPr>
+          <w:color w:val="000000" w:themeColor="text1"/>
+          <w:sz w:val="28"/>
+          <w:szCs w:val="28"/>
+        </w:rPr>
+        <w:t>them</w:t>
+      </w:r>
+      <w:r>
+        <w:rPr>
+          <w:color w:val="000000" w:themeColor="text1"/>
+          <w:sz w:val="28"/>
+          <w:szCs w:val="28"/>
+        </w:rPr>
+        <w:t>.</w:t>
       </w:r>
     </w:p>
     <w:p>
@@ -9076,39 +9072,39 @@
           <w:sz w:val="28"/>
           <w:szCs w:val="28"/>
         </w:rPr>
-        <w:t xml:space="preserve">* It will try to find the features </w:t>
-      </w:r>
-      <w:r>
-        <w:rPr>
-          <w:color w:val="000000" w:themeColor="text1"/>
-          <w:sz w:val="28"/>
-          <w:szCs w:val="28"/>
-        </w:rPr>
-        <w:t>in</w:t>
-      </w:r>
-      <w:r>
-        <w:rPr>
-          <w:color w:val="000000" w:themeColor="text1"/>
-          <w:sz w:val="28"/>
-          <w:szCs w:val="28"/>
-        </w:rPr>
-        <w:t xml:space="preserve"> vocabulary and on that </w:t>
-      </w:r>
-      <w:r>
-        <w:rPr>
-          <w:color w:val="000000" w:themeColor="text1"/>
-          <w:sz w:val="28"/>
-          <w:szCs w:val="28"/>
-        </w:rPr>
-        <w:t>basis,</w:t>
-      </w:r>
-      <w:r>
-        <w:rPr>
-          <w:color w:val="000000" w:themeColor="text1"/>
-          <w:sz w:val="28"/>
-          <w:szCs w:val="28"/>
-        </w:rPr>
-        <w:t xml:space="preserve"> it will do predictions.</w:t>
+        <w:t xml:space="preserve">* It will try to </w:t>
+      </w:r>
+      <w:r>
+        <w:rPr>
+          <w:color w:val="000000" w:themeColor="text1"/>
+          <w:sz w:val="28"/>
+          <w:szCs w:val="28"/>
+        </w:rPr>
+        <w:t>extract</w:t>
+      </w:r>
+      <w:r>
+        <w:rPr>
+          <w:color w:val="000000" w:themeColor="text1"/>
+          <w:sz w:val="28"/>
+          <w:szCs w:val="28"/>
+        </w:rPr>
+        <w:t xml:space="preserve"> features </w:t>
+      </w:r>
+      <w:r>
+        <w:rPr>
+          <w:color w:val="000000" w:themeColor="text1"/>
+          <w:sz w:val="28"/>
+          <w:szCs w:val="28"/>
+        </w:rPr>
+        <w:t>from</w:t>
+      </w:r>
+      <w:r>
+        <w:rPr>
+          <w:color w:val="000000" w:themeColor="text1"/>
+          <w:sz w:val="28"/>
+          <w:szCs w:val="28"/>
+        </w:rPr>
+        <w:t xml:space="preserve"> vocabulary and do predictions.</w:t>
       </w:r>
     </w:p>
     <w:p>
@@ -10639,7 +10635,23 @@
           <w:sz w:val="28"/>
           <w:szCs w:val="28"/>
         </w:rPr>
-        <w:t>* In this DL is running.</w:t>
+        <w:t xml:space="preserve">* In </w:t>
+      </w:r>
+      <w:r>
+        <w:rPr>
+          <w:color w:val="000000" w:themeColor="text1"/>
+          <w:sz w:val="28"/>
+          <w:szCs w:val="28"/>
+        </w:rPr>
+        <w:t>Word2Vec</w:t>
+      </w:r>
+      <w:r>
+        <w:rPr>
+          <w:color w:val="000000" w:themeColor="text1"/>
+          <w:sz w:val="28"/>
+          <w:szCs w:val="28"/>
+        </w:rPr>
+        <w:t xml:space="preserve"> DL is running.</w:t>
       </w:r>
     </w:p>
     <w:p>
@@ -11041,7 +11053,39 @@
           <w:sz w:val="28"/>
           <w:szCs w:val="28"/>
         </w:rPr>
-        <w:t>* In first window tiger become the independent variable and watch for becomes target variable.</w:t>
+        <w:t>* In first window tiger become the independent variable</w:t>
+      </w:r>
+      <w:r>
+        <w:rPr>
+          <w:color w:val="000000" w:themeColor="text1"/>
+          <w:sz w:val="28"/>
+          <w:szCs w:val="28"/>
+        </w:rPr>
+        <w:t xml:space="preserve"> (x)</w:t>
+      </w:r>
+      <w:r>
+        <w:rPr>
+          <w:color w:val="000000" w:themeColor="text1"/>
+          <w:sz w:val="28"/>
+          <w:szCs w:val="28"/>
+        </w:rPr>
+        <w:t xml:space="preserve"> and watch for becomes target variable</w:t>
+      </w:r>
+      <w:r>
+        <w:rPr>
+          <w:color w:val="000000" w:themeColor="text1"/>
+          <w:sz w:val="28"/>
+          <w:szCs w:val="28"/>
+        </w:rPr>
+        <w:t xml:space="preserve"> (y)</w:t>
+      </w:r>
+      <w:r>
+        <w:rPr>
+          <w:color w:val="000000" w:themeColor="text1"/>
+          <w:sz w:val="28"/>
+          <w:szCs w:val="28"/>
+        </w:rPr>
+        <w:t>.</w:t>
       </w:r>
     </w:p>
     <w:p>
@@ -11153,7 +11197,7 @@
           <w:sz w:val="28"/>
           <w:szCs w:val="28"/>
         </w:rPr>
-        <w:t xml:space="preserve"> (COBOW &amp; Skip-grams)</w:t>
+        <w:t xml:space="preserve"> (CBOW &amp; Skip-grams)</w:t>
       </w:r>
       <w:r>
         <w:rPr>
